--- a/Documentation/w15prj_KN_REQ_final_fn80995.docx
+++ b/Documentation/w15prj_KN_REQ_final_fn80995.docx
@@ -27,7 +27,7 @@
         <w:t xml:space="preserve"> </w:t>
       </w:r>
       <w:r>
-        <w:t>Владислава Венциславова Маркова</w:t>
+        <w:t>Димитър Георгиев Пенков</w:t>
       </w:r>
       <w:r>
         <w:tab/>
@@ -63,7 +63,7 @@
         <w:rPr>
           <w:i/>
         </w:rPr>
-        <w:t>81271</w:t>
+        <w:t>80995</w:t>
       </w:r>
       <w:r>
         <w:rPr>
@@ -91,7 +91,7 @@
         <w:rPr>
           <w:i/>
         </w:rPr>
-        <w:t>2015</w:t>
+        <w:t>2013</w:t>
       </w:r>
       <w:r>
         <w:rPr>
@@ -173,7 +173,19 @@
         <w:rPr>
           <w:b/>
         </w:rPr>
-        <w:t xml:space="preserve">        4</w:t>
+        <w:t xml:space="preserve">     </w:t>
+      </w:r>
+      <w:r>
+        <w:rPr>
+          <w:b/>
+        </w:rPr>
+        <w:t xml:space="preserve"> </w:t>
+      </w:r>
+      <w:r>
+        <w:rPr>
+          <w:b/>
+        </w:rPr>
+        <w:t>СЗ</w:t>
       </w:r>
       <w:r>
         <w:t xml:space="preserve">  </w:t>
@@ -259,7 +271,20 @@
           <w:b/>
           <w:lang w:val="en-US"/>
         </w:rPr>
-        <w:t>: vladislavam1996@gmail.com</w:t>
+        <w:t xml:space="preserve">: </w:t>
+      </w:r>
+      <w:r>
+        <w:rPr>
+          <w:b/>
+        </w:rPr>
+        <w:t>p</w:t>
+      </w:r>
+      <w:r>
+        <w:rPr>
+          <w:b/>
+          <w:lang w:val="en-US"/>
+        </w:rPr>
+        <w:t>enkov.dimit@gmail.com</w:t>
       </w:r>
     </w:p>
     <w:p>
@@ -550,12 +575,14 @@
       <w:r>
         <w:t xml:space="preserve"> частта, работата с клиентските заявки и организирането на потребителския интерфейс. В директория </w:t>
       </w:r>
+      <w:proofErr w:type="spellStart"/>
       <w:r>
         <w:rPr>
           <w:lang w:val="en-US"/>
         </w:rPr>
         <w:t>api</w:t>
       </w:r>
+      <w:proofErr w:type="spellEnd"/>
       <w:r>
         <w:t xml:space="preserve"> са обособени логиките по отделните елементи – </w:t>
       </w:r>
@@ -577,12 +604,14 @@
       <w:r>
         <w:t xml:space="preserve">. Като връзката с базата данни е отделена в </w:t>
       </w:r>
+      <w:proofErr w:type="spellStart"/>
       <w:r>
         <w:rPr>
           <w:lang w:val="en-US"/>
         </w:rPr>
         <w:t>utils.php</w:t>
       </w:r>
+      <w:proofErr w:type="spellEnd"/>
       <w:r>
         <w:t xml:space="preserve">, където чрез определените функции се позволява изпълнението на писане, четене и промяна на записите в базата. Предимството на този модел е по-голямата независимост на отделните части, която се постига, както и по-високата в определени граници, изменяемост на системата. </w:t>
       </w:r>
@@ -648,6 +677,7 @@
         </w:rPr>
         <w:t xml:space="preserve">, </w:t>
       </w:r>
+      <w:proofErr w:type="spellStart"/>
       <w:r>
         <w:rPr>
           <w:b/>
@@ -655,6 +685,7 @@
         </w:rPr>
         <w:t>Javascript</w:t>
       </w:r>
+      <w:proofErr w:type="spellEnd"/>
       <w:r>
         <w:t xml:space="preserve"> и </w:t>
       </w:r>
@@ -668,12 +699,14 @@
       <w:r>
         <w:t xml:space="preserve">. Също така е използвана и библиотека, написана на </w:t>
       </w:r>
+      <w:proofErr w:type="spellStart"/>
       <w:r>
         <w:rPr>
           <w:lang w:val="en-US"/>
         </w:rPr>
         <w:t>Javascript</w:t>
       </w:r>
+      <w:proofErr w:type="spellEnd"/>
       <w:r>
         <w:t xml:space="preserve">, </w:t>
       </w:r>
@@ -722,21 +755,25 @@
       <w:r>
         <w:t xml:space="preserve">Потребителските заявки се изпращат към сървъра асинхронно чрез </w:t>
       </w:r>
+      <w:proofErr w:type="spellStart"/>
       <w:r>
         <w:rPr>
           <w:lang w:val="en-US"/>
         </w:rPr>
         <w:t>Javascript</w:t>
       </w:r>
+      <w:proofErr w:type="spellEnd"/>
       <w:r>
         <w:t xml:space="preserve">. Визуализирането на обратната връзка с потребителя след изпълнение на изпратена от него заявка, се реализира отново чрез </w:t>
       </w:r>
+      <w:proofErr w:type="spellStart"/>
       <w:r>
         <w:rPr>
           <w:lang w:val="en-US"/>
         </w:rPr>
         <w:t>Javascript</w:t>
       </w:r>
+      <w:proofErr w:type="spellEnd"/>
       <w:r>
         <w:t xml:space="preserve"> и </w:t>
       </w:r>
@@ -865,12 +902,21 @@
       <w:r>
         <w:t xml:space="preserve">Сървър за База данни – </w:t>
       </w:r>
-      <w:r>
-        <w:rPr>
-          <w:b/>
-          <w:lang w:val="en-US"/>
-        </w:rPr>
-        <w:t>MariaDB 10.4.17</w:t>
+      <w:proofErr w:type="spellStart"/>
+      <w:r>
+        <w:rPr>
+          <w:b/>
+          <w:lang w:val="en-US"/>
+        </w:rPr>
+        <w:t>MariaDB</w:t>
+      </w:r>
+      <w:proofErr w:type="spellEnd"/>
+      <w:r>
+        <w:rPr>
+          <w:b/>
+          <w:lang w:val="en-US"/>
+        </w:rPr>
+        <w:t xml:space="preserve"> 10.4.17</w:t>
       </w:r>
     </w:p>
     <w:p>
@@ -885,12 +931,21 @@
           <w:b/>
         </w:rPr>
       </w:pPr>
-      <w:r>
-        <w:rPr>
-          <w:b/>
-          <w:lang w:val="en-US"/>
-        </w:rPr>
-        <w:t>phpMyAdmin – 5.0.4</w:t>
+      <w:proofErr w:type="spellStart"/>
+      <w:r>
+        <w:rPr>
+          <w:b/>
+          <w:lang w:val="en-US"/>
+        </w:rPr>
+        <w:t>phpMyAdmin</w:t>
+      </w:r>
+      <w:proofErr w:type="spellEnd"/>
+      <w:r>
+        <w:rPr>
+          <w:b/>
+          <w:lang w:val="en-US"/>
+        </w:rPr>
+        <w:t xml:space="preserve"> – 5.0.4</w:t>
       </w:r>
       <w:r>
         <w:rPr>
@@ -979,6 +1034,7 @@
         </w:rPr>
         <w:t xml:space="preserve"> C:\xampp\htdocs\  и, когато искаме да заредим в браузъра някоя от страниците, вместо  C:\xampp\htdocs\  пишем </w:t>
       </w:r>
+      <w:proofErr w:type="spellStart"/>
       <w:r>
         <w:rPr>
           <w:rFonts w:ascii="Calibri" w:hAnsi="Calibri" w:cs="Calibri"/>
@@ -988,6 +1044,7 @@
         <w:lastRenderedPageBreak/>
         <w:t>localhost</w:t>
       </w:r>
+      <w:proofErr w:type="spellEnd"/>
       <w:r>
         <w:rPr>
           <w:rFonts w:ascii="Calibri" w:hAnsi="Calibri" w:cs="Calibri"/>
@@ -1155,12 +1212,636 @@
       <w:pPr>
         <w:ind w:left="360"/>
         <w:jc w:val="both"/>
+        <w:rPr>
+          <w:b/>
+          <w:sz w:val="44"/>
+          <w:szCs w:val="44"/>
+        </w:rPr>
+      </w:pPr>
+      <w:r>
+        <w:rPr>
+          <w:b/>
+          <w:sz w:val="44"/>
+          <w:szCs w:val="44"/>
+        </w:rPr>
+        <w:t>ВАЖНО!!!</w:t>
+      </w:r>
+    </w:p>
+    <w:p>
+      <w:pPr>
+        <w:ind w:left="360"/>
+        <w:jc w:val="both"/>
+        <w:rPr>
+          <w:lang w:val="en-US"/>
+        </w:rPr>
+      </w:pPr>
+      <w:r>
+        <w:t xml:space="preserve">След инсталирането на </w:t>
+      </w:r>
+      <w:r>
+        <w:rPr>
+          <w:lang w:val="en-US"/>
+        </w:rPr>
+        <w:t>XAMPP</w:t>
+      </w:r>
+      <w:r>
+        <w:t xml:space="preserve">, за да работят правилно част от функционалностите, имайки предвид сървър </w:t>
+      </w:r>
+      <w:r>
+        <w:rPr>
+          <w:lang w:val="en-US"/>
+        </w:rPr>
+        <w:t>Windows</w:t>
+      </w:r>
+      <w:r>
+        <w:t>, трябва потреблителят да изпълни следните няколко действия</w:t>
+      </w:r>
+      <w:r>
+        <w:rPr>
+          <w:lang w:val="en-US"/>
+        </w:rPr>
+        <w:t>:</w:t>
+      </w:r>
+    </w:p>
+    <w:p>
+      <w:pPr>
+        <w:pStyle w:val="ListParagraph"/>
+        <w:numPr>
+          <w:ilvl w:val="0"/>
+          <w:numId w:val="11"/>
+        </w:numPr>
+        <w:jc w:val="both"/>
+        <w:rPr>
+          <w:lang w:val="en-US"/>
+        </w:rPr>
+      </w:pPr>
+      <w:r>
+        <w:t xml:space="preserve">Трябва да намери файлът </w:t>
+      </w:r>
+      <w:r>
+        <w:rPr>
+          <w:lang w:val="en-US"/>
+        </w:rPr>
+        <w:t>php.ini</w:t>
+      </w:r>
+      <w:r>
+        <w:t>. За целта отива в браузъра и въвежда следния адрес</w:t>
+      </w:r>
+      <w:r>
+        <w:rPr>
+          <w:lang w:val="en-US"/>
+        </w:rPr>
+        <w:t xml:space="preserve">: </w:t>
+      </w:r>
+      <w:hyperlink r:id="rId5" w:tgtFrame="_blank" w:history="1">
+        <w:r>
+          <w:rPr>
+            <w:rStyle w:val="Hyperlink"/>
+            <w:rFonts w:ascii="Segoe UI" w:eastAsiaTheme="majorEastAsia" w:hAnsi="Segoe UI" w:cs="Segoe UI"/>
+            <w:sz w:val="23"/>
+            <w:szCs w:val="23"/>
+            <w:bdr w:val="none" w:sz="0" w:space="0" w:color="auto" w:frame="1"/>
+            <w:shd w:val="clear" w:color="auto" w:fill="E4E6EB"/>
+          </w:rPr>
+          <w:t>http://localhost/dashboard/phpinfo.php</w:t>
+        </w:r>
+      </w:hyperlink>
+      <w:r>
+        <w:t xml:space="preserve"> </w:t>
+      </w:r>
+    </w:p>
+    <w:p>
+      <w:pPr>
+        <w:pStyle w:val="ListParagraph"/>
+        <w:numPr>
+          <w:ilvl w:val="0"/>
+          <w:numId w:val="11"/>
+        </w:numPr>
+        <w:spacing w:before="240" w:after="240"/>
+        <w:jc w:val="both"/>
+        <w:rPr>
+          <w:rFonts w:ascii="Arial" w:hAnsi="Arial" w:cs="Arial"/>
+          <w:color w:val="222222"/>
+          <w:sz w:val="18"/>
+          <w:szCs w:val="18"/>
+          <w:lang w:val="en-US"/>
+        </w:rPr>
+      </w:pPr>
+      <w:r>
+        <w:t xml:space="preserve">Търси стринга </w:t>
+      </w:r>
+      <w:r>
+        <w:rPr>
+          <w:lang w:val="en-US"/>
+        </w:rPr>
+        <w:t>php.ini</w:t>
+      </w:r>
+      <w:r>
+        <w:t xml:space="preserve">, тоест натиска клавишната комбинация </w:t>
+      </w:r>
+      <w:r>
+        <w:rPr>
+          <w:lang w:val="en-US"/>
+        </w:rPr>
+        <w:t>‘CTRL+F’</w:t>
+      </w:r>
+      <w:r>
+        <w:t xml:space="preserve">, въвежда стринга </w:t>
+      </w:r>
+      <w:r>
+        <w:rPr>
+          <w:lang w:val="en-US"/>
+        </w:rPr>
+        <w:t>php.ini</w:t>
+      </w:r>
+      <w:r>
+        <w:t xml:space="preserve"> и проверява в коя директория се намира. Обикновено изглежда така</w:t>
+      </w:r>
+      <w:r>
+        <w:rPr>
+          <w:lang w:val="en-US"/>
+        </w:rPr>
+        <w:t xml:space="preserve">: </w:t>
+      </w:r>
+      <w:r>
+        <w:rPr>
+          <w:rFonts w:ascii="Arial" w:hAnsi="Arial" w:cs="Arial"/>
+          <w:color w:val="222222"/>
+          <w:sz w:val="18"/>
+          <w:szCs w:val="18"/>
+          <w:lang w:val="en-US"/>
+        </w:rPr>
+        <w:t xml:space="preserve"> </w:t>
+      </w:r>
+      <w:r>
+        <w:rPr>
+          <w:rFonts w:ascii="Arial" w:hAnsi="Arial" w:cs="Arial"/>
+          <w:color w:val="222222"/>
+          <w:sz w:val="18"/>
+          <w:szCs w:val="18"/>
+          <w:lang w:val="en-US"/>
+        </w:rPr>
+        <w:t>C:\xampp\php\php.ini</w:t>
+      </w:r>
+    </w:p>
+    <w:p>
+      <w:pPr>
+        <w:pStyle w:val="ListParagraph"/>
+        <w:numPr>
+          <w:ilvl w:val="0"/>
+          <w:numId w:val="11"/>
+        </w:numPr>
+        <w:jc w:val="both"/>
+        <w:rPr>
+          <w:lang w:val="en-US"/>
+        </w:rPr>
+      </w:pPr>
+      <w:proofErr w:type="spellStart"/>
+      <w:r>
+        <w:rPr>
+          <w:lang w:val="en-US"/>
+        </w:rPr>
+        <w:t>Отива</w:t>
+      </w:r>
+      <w:proofErr w:type="spellEnd"/>
+      <w:r>
+        <w:rPr>
+          <w:lang w:val="en-US"/>
+        </w:rPr>
+        <w:t xml:space="preserve"> в </w:t>
+      </w:r>
+      <w:proofErr w:type="spellStart"/>
+      <w:r>
+        <w:rPr>
+          <w:lang w:val="en-US"/>
+        </w:rPr>
+        <w:t>споменат</w:t>
+      </w:r>
+      <w:proofErr w:type="spellEnd"/>
+      <w:r>
+        <w:t>а</w:t>
+      </w:r>
+      <w:r>
+        <w:rPr>
+          <w:lang w:val="en-US"/>
+        </w:rPr>
+        <w:t>т</w:t>
+      </w:r>
+      <w:r>
+        <w:t xml:space="preserve">а директория. Отваря файла </w:t>
+      </w:r>
+      <w:r>
+        <w:rPr>
+          <w:lang w:val="en-US"/>
+        </w:rPr>
+        <w:t>php.ini</w:t>
+      </w:r>
+      <w:r>
+        <w:t xml:space="preserve">. </w:t>
+      </w:r>
+    </w:p>
+    <w:p>
+      <w:pPr>
+        <w:pStyle w:val="ListParagraph"/>
+        <w:numPr>
+          <w:ilvl w:val="0"/>
+          <w:numId w:val="11"/>
+        </w:numPr>
+        <w:jc w:val="both"/>
+        <w:rPr>
+          <w:lang w:val="en-US"/>
+        </w:rPr>
+      </w:pPr>
+      <w:r>
+        <w:t>Търси в този файл стринга</w:t>
+      </w:r>
+      <w:r>
+        <w:rPr>
+          <w:lang w:val="en-US"/>
+        </w:rPr>
+        <w:t>’</w:t>
+      </w:r>
+      <w:r>
+        <w:t xml:space="preserve"> </w:t>
+      </w:r>
+      <w:proofErr w:type="spellStart"/>
+      <w:r>
+        <w:rPr>
+          <w:lang w:val="en-US"/>
+        </w:rPr>
+        <w:t>display_errors</w:t>
+      </w:r>
+      <w:proofErr w:type="spellEnd"/>
+      <w:r>
+        <w:rPr>
+          <w:lang w:val="en-US"/>
+        </w:rPr>
+        <w:t>=’ (</w:t>
+      </w:r>
+      <w:r>
+        <w:t>да го въведе без кавичките</w:t>
+      </w:r>
+      <w:r>
+        <w:rPr>
+          <w:lang w:val="en-US"/>
+        </w:rPr>
+        <w:t>)</w:t>
+      </w:r>
+      <w:r>
+        <w:t xml:space="preserve">. Отново с клавишна комбинация </w:t>
+      </w:r>
+      <w:r>
+        <w:rPr>
+          <w:lang w:val="en-US"/>
+        </w:rPr>
+        <w:t>‘CTRL+F’</w:t>
+      </w:r>
+      <w:r>
+        <w:t xml:space="preserve"> и въвежда този стринг. В случай, че до </w:t>
+      </w:r>
+      <w:r>
+        <w:rPr>
+          <w:lang w:val="en-US"/>
+        </w:rPr>
+        <w:t>‘</w:t>
+      </w:r>
+      <w:proofErr w:type="spellStart"/>
+      <w:r>
+        <w:rPr>
+          <w:lang w:val="en-US"/>
+        </w:rPr>
+        <w:t>display_errors</w:t>
+      </w:r>
+      <w:proofErr w:type="spellEnd"/>
+      <w:r>
+        <w:rPr>
+          <w:lang w:val="en-US"/>
+        </w:rPr>
+        <w:t>=’</w:t>
+      </w:r>
+      <w:r>
+        <w:t xml:space="preserve"> стои настройка </w:t>
+      </w:r>
+      <w:r>
+        <w:rPr>
+          <w:lang w:val="en-US"/>
+        </w:rPr>
+        <w:t>On</w:t>
+      </w:r>
+      <w:r>
+        <w:t xml:space="preserve">, я променя на </w:t>
+      </w:r>
+      <w:r>
+        <w:rPr>
+          <w:lang w:val="en-US"/>
+        </w:rPr>
+        <w:t>Off.</w:t>
+      </w:r>
+      <w:r>
+        <w:t xml:space="preserve"> </w:t>
+      </w:r>
+    </w:p>
+    <w:p>
+      <w:pPr>
+        <w:pStyle w:val="ListParagraph"/>
+        <w:numPr>
+          <w:ilvl w:val="0"/>
+          <w:numId w:val="11"/>
+        </w:numPr>
+        <w:jc w:val="both"/>
+        <w:rPr>
+          <w:lang w:val="en-US"/>
+        </w:rPr>
+      </w:pPr>
+      <w:r>
+        <w:t xml:space="preserve">Важно е като търси да си се позиционира в началото на файла. </w:t>
+      </w:r>
+    </w:p>
+    <w:p>
+      <w:pPr>
+        <w:pStyle w:val="ListParagraph"/>
+        <w:numPr>
+          <w:ilvl w:val="0"/>
+          <w:numId w:val="11"/>
+        </w:numPr>
+        <w:jc w:val="both"/>
+        <w:rPr>
+          <w:lang w:val="en-US"/>
+        </w:rPr>
+      </w:pPr>
+      <w:r>
+        <w:t xml:space="preserve">Търси в същия файл стринга </w:t>
+      </w:r>
+      <w:r>
+        <w:rPr>
+          <w:lang w:val="en-US"/>
+        </w:rPr>
+        <w:t>‘</w:t>
+      </w:r>
+      <w:proofErr w:type="spellStart"/>
+      <w:r>
+        <w:rPr>
+          <w:lang w:val="en-US"/>
+        </w:rPr>
+        <w:t>error_log</w:t>
+      </w:r>
+      <w:proofErr w:type="spellEnd"/>
+      <w:r>
+        <w:t xml:space="preserve"> </w:t>
+      </w:r>
+      <w:r>
+        <w:rPr>
+          <w:lang w:val="en-US"/>
+        </w:rPr>
+        <w:t>=</w:t>
+      </w:r>
+      <w:r>
+        <w:t xml:space="preserve"> </w:t>
+      </w:r>
+      <w:r>
+        <w:rPr>
+          <w:lang w:val="en-US"/>
+        </w:rPr>
+        <w:t>’</w:t>
+      </w:r>
+      <w:r>
+        <w:t xml:space="preserve"> по същия начин. Трябва да търси второто срещане. И като го намери, трябва да провери дали му е зададена настройката така</w:t>
+      </w:r>
+      <w:r>
+        <w:rPr>
+          <w:lang w:val="en-US"/>
+        </w:rPr>
+        <w:t>: ‘</w:t>
+      </w:r>
+      <w:proofErr w:type="spellStart"/>
+      <w:r>
+        <w:rPr>
+          <w:lang w:val="en-US"/>
+        </w:rPr>
+        <w:t>error_log</w:t>
+      </w:r>
+      <w:proofErr w:type="spellEnd"/>
+      <w:r>
+        <w:t xml:space="preserve"> </w:t>
+      </w:r>
+      <w:r>
+        <w:rPr>
+          <w:lang w:val="en-US"/>
+        </w:rPr>
+        <w:t>=</w:t>
+      </w:r>
+      <w:r>
+        <w:t xml:space="preserve"> </w:t>
+      </w:r>
+      <w:r>
+        <w:rPr>
+          <w:lang w:val="en-US"/>
+        </w:rPr>
+        <w:t>syslog’</w:t>
+      </w:r>
+      <w:r>
+        <w:t>. Ако не е зададена, да я зададе по посочения начин.</w:t>
+      </w:r>
+    </w:p>
+    <w:p>
+      <w:pPr>
+        <w:pStyle w:val="ListParagraph"/>
+        <w:numPr>
+          <w:ilvl w:val="0"/>
+          <w:numId w:val="11"/>
+        </w:numPr>
+        <w:jc w:val="both"/>
+        <w:rPr>
+          <w:lang w:val="en-US"/>
+        </w:rPr>
+      </w:pPr>
+      <w:r>
+        <w:t xml:space="preserve">В случай, че тези срещания на стрингове липсват, да ги добави във файла, със споменатите настройки, съответно </w:t>
+      </w:r>
+      <w:r>
+        <w:rPr>
+          <w:lang w:val="en-US"/>
+        </w:rPr>
+        <w:t>‘</w:t>
+      </w:r>
+      <w:proofErr w:type="spellStart"/>
+      <w:r>
+        <w:rPr>
+          <w:lang w:val="en-US"/>
+        </w:rPr>
+        <w:t>display_errors</w:t>
+      </w:r>
+      <w:proofErr w:type="spellEnd"/>
+      <w:r>
+        <w:rPr>
+          <w:lang w:val="en-US"/>
+        </w:rPr>
+        <w:t>=Off’</w:t>
+      </w:r>
+      <w:r>
+        <w:t xml:space="preserve"> и </w:t>
+      </w:r>
+      <w:r>
+        <w:rPr>
+          <w:lang w:val="en-US"/>
+        </w:rPr>
+        <w:t>‘</w:t>
+      </w:r>
+      <w:proofErr w:type="spellStart"/>
+      <w:r>
+        <w:rPr>
+          <w:lang w:val="en-US"/>
+        </w:rPr>
+        <w:t>error_log</w:t>
+      </w:r>
+      <w:proofErr w:type="spellEnd"/>
+      <w:r>
+        <w:t xml:space="preserve"> </w:t>
+      </w:r>
+      <w:r>
+        <w:rPr>
+          <w:lang w:val="en-US"/>
+        </w:rPr>
+        <w:t>=</w:t>
+      </w:r>
+      <w:r>
+        <w:t xml:space="preserve"> </w:t>
+      </w:r>
+      <w:r>
+        <w:rPr>
+          <w:lang w:val="en-US"/>
+        </w:rPr>
+        <w:t>syslog’</w:t>
+      </w:r>
+      <w:r>
+        <w:t xml:space="preserve">. </w:t>
+      </w:r>
+    </w:p>
+    <w:p>
+      <w:pPr>
+        <w:pStyle w:val="ListParagraph"/>
+        <w:numPr>
+          <w:ilvl w:val="0"/>
+          <w:numId w:val="11"/>
+        </w:numPr>
+        <w:jc w:val="both"/>
+        <w:rPr>
+          <w:lang w:val="en-US"/>
+        </w:rPr>
+      </w:pPr>
+      <w:r>
+        <w:t>Да запамети файла.</w:t>
+      </w:r>
+    </w:p>
+    <w:p>
+      <w:pPr>
+        <w:pStyle w:val="ListParagraph"/>
+        <w:numPr>
+          <w:ilvl w:val="0"/>
+          <w:numId w:val="11"/>
+        </w:numPr>
+        <w:jc w:val="both"/>
+        <w:rPr>
+          <w:lang w:val="en-US"/>
+        </w:rPr>
+      </w:pPr>
+      <w:r>
+        <w:t xml:space="preserve">Ако преди това е бил стартирал </w:t>
+      </w:r>
+      <w:r>
+        <w:rPr>
+          <w:lang w:val="en-US"/>
+        </w:rPr>
+        <w:t>Apache</w:t>
+      </w:r>
+      <w:r>
+        <w:t xml:space="preserve"> сървъра от контролния панел на </w:t>
+      </w:r>
+      <w:r>
+        <w:rPr>
+          <w:lang w:val="en-US"/>
+        </w:rPr>
+        <w:t>XAMPP</w:t>
+      </w:r>
+      <w:r>
+        <w:t xml:space="preserve">, нека го спре и пак да го стартира. </w:t>
+      </w:r>
+    </w:p>
+    <w:p>
+      <w:pPr>
+        <w:pStyle w:val="ListParagraph"/>
+        <w:numPr>
+          <w:ilvl w:val="0"/>
+          <w:numId w:val="11"/>
+        </w:numPr>
+        <w:jc w:val="both"/>
+        <w:rPr>
+          <w:lang w:val="en-US"/>
+        </w:rPr>
+      </w:pPr>
+      <w:r>
+        <w:t xml:space="preserve">Друго нещо, което е добре да направи, е да провери дали тук </w:t>
+      </w:r>
+      <w:r>
+        <w:rPr>
+          <w:rFonts w:ascii="Arial" w:hAnsi="Arial" w:cs="Arial"/>
+          <w:color w:val="222222"/>
+          <w:sz w:val="18"/>
+          <w:szCs w:val="18"/>
+          <w:lang w:val="en-US"/>
+        </w:rPr>
+        <w:t>C:\xampp\php\</w:t>
+      </w:r>
+      <w:r>
+        <w:rPr>
+          <w:rFonts w:ascii="Arial" w:hAnsi="Arial" w:cs="Arial"/>
+          <w:color w:val="222222"/>
+          <w:sz w:val="18"/>
+          <w:szCs w:val="18"/>
+        </w:rPr>
+        <w:t xml:space="preserve"> </w:t>
+      </w:r>
+      <w:r>
+        <w:t xml:space="preserve">има папка, която се казва </w:t>
+      </w:r>
+      <w:r>
+        <w:rPr>
+          <w:lang w:val="en-US"/>
+        </w:rPr>
+        <w:t>logs</w:t>
+      </w:r>
+      <w:r>
+        <w:t xml:space="preserve">. Ако няма, да си я създаде, празна папка с име </w:t>
+      </w:r>
+      <w:r>
+        <w:rPr>
+          <w:lang w:val="en-US"/>
+        </w:rPr>
+        <w:t>logs</w:t>
+      </w:r>
+      <w:r>
+        <w:t>. Това е.</w:t>
+      </w:r>
+    </w:p>
+    <w:p>
+      <w:pPr>
+        <w:ind w:left="360"/>
+        <w:jc w:val="both"/>
+      </w:pPr>
+      <w:bookmarkStart w:id="0" w:name="_GoBack"/>
+      <w:bookmarkEnd w:id="0"/>
+    </w:p>
+    <w:p>
+      <w:pPr>
+        <w:ind w:left="360"/>
+        <w:jc w:val="both"/>
       </w:pPr>
       <w:r>
         <w:rPr>
           <w:noProof/>
           <w:lang w:val="en-US"/>
         </w:rPr>
+        <w:lastRenderedPageBreak/>
         <w:drawing>
           <wp:inline distT="0" distB="0" distL="0" distR="0" wp14:anchorId="5A320810" wp14:editId="4C6C2E2B">
             <wp:extent cx="4985569" cy="4067175"/>
@@ -1177,7 +1858,7 @@
                     <pic:cNvPicPr/>
                   </pic:nvPicPr>
                   <pic:blipFill>
-                    <a:blip r:embed="rId5"/>
+                    <a:blip r:embed="rId6"/>
                     <a:stretch>
                       <a:fillRect/>
                     </a:stretch>
@@ -1229,6 +1910,7 @@
         </w:rPr>
         <w:t xml:space="preserve">Фиг.1 Екранна снимка - </w:t>
       </w:r>
+      <w:proofErr w:type="spellStart"/>
       <w:r>
         <w:rPr>
           <w:b/>
@@ -1238,6 +1920,7 @@
         </w:rPr>
         <w:t>url</w:t>
       </w:r>
+      <w:proofErr w:type="spellEnd"/>
       <w:r>
         <w:rPr>
           <w:b/>
@@ -1283,7 +1966,6 @@
         <w:jc w:val="both"/>
       </w:pPr>
       <w:r>
-        <w:lastRenderedPageBreak/>
         <w:t xml:space="preserve">В началото потребителят стартира </w:t>
       </w:r>
       <w:r>
@@ -1379,7 +2061,7 @@
           <w:lang w:val="en-US"/>
         </w:rPr>
       </w:pPr>
-      <w:hyperlink r:id="rId6" w:history="1">
+      <w:hyperlink r:id="rId7" w:history="1">
         <w:r>
           <w:rPr>
             <w:rStyle w:val="Hyperlink"/>
@@ -1405,6 +2087,7 @@
         </w:rPr>
         <w:t xml:space="preserve"> </w:t>
       </w:r>
+      <w:proofErr w:type="spellStart"/>
       <w:r>
         <w:rPr>
           <w:b/>
@@ -1412,6 +2095,7 @@
         </w:rPr>
         <w:t>phpMyAdmin</w:t>
       </w:r>
+      <w:proofErr w:type="spellEnd"/>
       <w:r>
         <w:t xml:space="preserve"> потребителят ще създаде собствената база от данни. Какви са стъпките за това</w:t>
       </w:r>
@@ -1464,6 +2148,7 @@
         </w:rPr>
         <w:t xml:space="preserve"> </w:t>
       </w:r>
+      <w:proofErr w:type="spellStart"/>
       <w:r>
         <w:rPr>
           <w:b/>
@@ -1471,6 +2156,7 @@
         </w:rPr>
         <w:t>tesgenerator</w:t>
       </w:r>
+      <w:proofErr w:type="spellEnd"/>
       <w:r>
         <w:rPr>
           <w:b/>
@@ -1536,8 +2222,13 @@
         <w:t xml:space="preserve"> (</w:t>
       </w:r>
       <w:r>
-        <w:t xml:space="preserve">в нашия случай това е файлът </w:t>
-      </w:r>
+        <w:t xml:space="preserve">в нашия </w:t>
+      </w:r>
+      <w:r>
+        <w:lastRenderedPageBreak/>
+        <w:t xml:space="preserve">случай това е файлът </w:t>
+      </w:r>
+      <w:proofErr w:type="spellStart"/>
       <w:r>
         <w:rPr>
           <w:b/>
@@ -1545,6 +2236,7 @@
         </w:rPr>
         <w:t>seed.sql</w:t>
       </w:r>
+      <w:proofErr w:type="spellEnd"/>
       <w:r>
         <w:rPr>
           <w:lang w:val="en-US"/>
@@ -1574,8 +2266,17 @@
           <w:b/>
           <w:lang w:val="en-US"/>
         </w:rPr>
-        <w:t>\seed.sql</w:t>
-      </w:r>
+        <w:t>\</w:t>
+      </w:r>
+      <w:proofErr w:type="spellStart"/>
+      <w:r>
+        <w:rPr>
+          <w:b/>
+          <w:lang w:val="en-US"/>
+        </w:rPr>
+        <w:t>seed.sql</w:t>
+      </w:r>
+      <w:proofErr w:type="spellEnd"/>
       <w:r>
         <w:t xml:space="preserve">. След това натиска бутона </w:t>
       </w:r>
@@ -1600,7 +2301,6 @@
           <w:noProof/>
           <w:lang w:val="en-US"/>
         </w:rPr>
-        <w:lastRenderedPageBreak/>
         <w:drawing>
           <wp:inline distT="0" distB="0" distL="0" distR="0" wp14:anchorId="6D341816" wp14:editId="028CF67D">
             <wp:extent cx="5760720" cy="4608195"/>
@@ -1614,258 +2314,6 @@
                 <pic:pic xmlns:pic="http://schemas.openxmlformats.org/drawingml/2006/picture">
                   <pic:nvPicPr>
                     <pic:cNvPr id="0" name="import_seed_phpmyadmin.png"/>
-                    <pic:cNvPicPr/>
-                  </pic:nvPicPr>
-                  <pic:blipFill>
-                    <a:blip r:embed="rId7"/>
-                    <a:stretch>
-                      <a:fillRect/>
-                    </a:stretch>
-                  </pic:blipFill>
-                  <pic:spPr>
-                    <a:xfrm>
-                      <a:off x="0" y="0"/>
-                      <a:ext cx="5760720" cy="4608195"/>
-                    </a:xfrm>
-                    <a:prstGeom prst="roundRect">
-                      <a:avLst>
-                        <a:gd name="adj" fmla="val 8594"/>
-                      </a:avLst>
-                    </a:prstGeom>
-                    <a:solidFill>
-                      <a:srgbClr val="FFFFFF">
-                        <a:shade val="85000"/>
-                      </a:srgbClr>
-                    </a:solidFill>
-                    <a:ln>
-                      <a:noFill/>
-                    </a:ln>
-                    <a:effectLst>
-                      <a:reflection blurRad="12700" stA="38000" endPos="28000" dist="5000" dir="5400000" sy="-100000" algn="bl" rotWithShape="0"/>
-                    </a:effectLst>
-                  </pic:spPr>
-                </pic:pic>
-              </a:graphicData>
-            </a:graphic>
-          </wp:inline>
-        </w:drawing>
-      </w:r>
-    </w:p>
-    <w:p>
-      <w:pPr>
-        <w:ind w:left="360"/>
-        <w:jc w:val="center"/>
-        <w:rPr>
-          <w:b/>
-          <w:sz w:val="18"/>
-          <w:szCs w:val="18"/>
-        </w:rPr>
-      </w:pPr>
-      <w:r>
-        <w:rPr>
-          <w:b/>
-          <w:sz w:val="18"/>
-          <w:szCs w:val="18"/>
-        </w:rPr>
-        <w:t xml:space="preserve">Фиг.2 Екранна снимка – работа с </w:t>
-      </w:r>
-      <w:r>
-        <w:rPr>
-          <w:b/>
-          <w:sz w:val="18"/>
-          <w:szCs w:val="18"/>
-          <w:lang w:val="en-US"/>
-        </w:rPr>
-        <w:t>phpMyAdmin</w:t>
-      </w:r>
-      <w:r>
-        <w:rPr>
-          <w:b/>
-          <w:sz w:val="18"/>
-          <w:szCs w:val="18"/>
-        </w:rPr>
-        <w:t xml:space="preserve"> – </w:t>
-      </w:r>
-      <w:r>
-        <w:rPr>
-          <w:b/>
-          <w:sz w:val="18"/>
-          <w:szCs w:val="18"/>
-          <w:lang w:val="en-US"/>
-        </w:rPr>
-        <w:t>import</w:t>
-      </w:r>
-      <w:r>
-        <w:rPr>
-          <w:b/>
-          <w:sz w:val="18"/>
-          <w:szCs w:val="18"/>
-        </w:rPr>
-        <w:t xml:space="preserve"> на </w:t>
-      </w:r>
-      <w:r>
-        <w:rPr>
-          <w:b/>
-          <w:sz w:val="18"/>
-          <w:szCs w:val="18"/>
-          <w:lang w:val="en-US"/>
-        </w:rPr>
-        <w:t>sql</w:t>
-      </w:r>
-      <w:r>
-        <w:rPr>
-          <w:b/>
-          <w:sz w:val="18"/>
-          <w:szCs w:val="18"/>
-        </w:rPr>
-        <w:t xml:space="preserve"> фйл</w:t>
-      </w:r>
-    </w:p>
-    <w:p>
-      <w:pPr>
-        <w:ind w:left="360"/>
-        <w:jc w:val="both"/>
-      </w:pPr>
-      <w:r>
-        <w:t xml:space="preserve">След изпълнение на тази заявка отива в менюто отляво и натиска върху името на създадената база – </w:t>
-      </w:r>
-      <w:r>
-        <w:rPr>
-          <w:b/>
-          <w:lang w:val="en-US"/>
-        </w:rPr>
-        <w:t>testgenerator</w:t>
-      </w:r>
-      <w:r>
-        <w:t xml:space="preserve">.  Като подмодули може да види отделните таблици </w:t>
-      </w:r>
-      <w:r>
-        <w:rPr>
-          <w:lang w:val="en-US"/>
-        </w:rPr>
-        <w:t>(</w:t>
-      </w:r>
-      <w:r>
-        <w:t>релации</w:t>
-      </w:r>
-      <w:r>
-        <w:rPr>
-          <w:lang w:val="en-US"/>
-        </w:rPr>
-        <w:t>)</w:t>
-      </w:r>
-      <w:r>
-        <w:t xml:space="preserve">, които са се създали при зареждането на файла. Те са </w:t>
-      </w:r>
-      <w:r>
-        <w:rPr>
-          <w:b/>
-          <w:lang w:val="en-US"/>
-        </w:rPr>
-        <w:t>question</w:t>
-      </w:r>
-      <w:r>
-        <w:rPr>
-          <w:lang w:val="en-US"/>
-        </w:rPr>
-        <w:t xml:space="preserve">, </w:t>
-      </w:r>
-      <w:r>
-        <w:rPr>
-          <w:b/>
-          <w:lang w:val="en-US"/>
-        </w:rPr>
-        <w:t>question</w:t>
-      </w:r>
-      <w:r>
-        <w:rPr>
-          <w:lang w:val="en-US"/>
-        </w:rPr>
-        <w:t xml:space="preserve">_history, </w:t>
-      </w:r>
-      <w:r>
-        <w:rPr>
-          <w:b/>
-          <w:lang w:val="en-US"/>
-        </w:rPr>
-        <w:t>sessions</w:t>
-      </w:r>
-      <w:r>
-        <w:rPr>
-          <w:lang w:val="en-US"/>
-        </w:rPr>
-        <w:t xml:space="preserve">, </w:t>
-      </w:r>
-      <w:r>
-        <w:rPr>
-          <w:b/>
-          <w:lang w:val="en-US"/>
-        </w:rPr>
-        <w:t>test_table</w:t>
-      </w:r>
-      <w:r>
-        <w:rPr>
-          <w:lang w:val="en-US"/>
-        </w:rPr>
-        <w:t xml:space="preserve">, </w:t>
-      </w:r>
-      <w:r>
-        <w:rPr>
-          <w:b/>
-          <w:lang w:val="en-US"/>
-        </w:rPr>
-        <w:t>topic</w:t>
-      </w:r>
-      <w:r>
-        <w:rPr>
-          <w:lang w:val="en-US"/>
-        </w:rPr>
-        <w:t xml:space="preserve">, </w:t>
-      </w:r>
-      <w:r>
-        <w:rPr>
-          <w:b/>
-          <w:lang w:val="en-US"/>
-        </w:rPr>
-        <w:t>users</w:t>
-      </w:r>
-      <w:r>
-        <w:t xml:space="preserve">. При натискането върху някоя от тях може да види цялата информация за записите вътре, може да добавя нови, да редактира и да трие такива, както и други опции, позволени от </w:t>
-      </w:r>
-      <w:r>
-        <w:rPr>
-          <w:lang w:val="en-US"/>
-        </w:rPr>
-        <w:t>phpMyAdmin</w:t>
-      </w:r>
-      <w:r>
-        <w:t xml:space="preserve">. </w:t>
-      </w:r>
-    </w:p>
-    <w:p>
-      <w:pPr>
-        <w:ind w:left="360"/>
-        <w:jc w:val="both"/>
-      </w:pPr>
-      <w:r>
-        <w:rPr>
-          <w:noProof/>
-          <w:lang w:val="en-US"/>
-        </w:rPr>
-        <w:lastRenderedPageBreak/>
-        <w:drawing>
-          <wp:inline distT="0" distB="0" distL="0" distR="0" wp14:anchorId="74D8BB80" wp14:editId="399E1025">
-            <wp:extent cx="5760720" cy="4608195"/>
-            <wp:effectExtent l="38100" t="0" r="11430" b="1392555"/>
-            <wp:docPr id="3" name="Picture 2" descr="tables_in_database.png"/>
-            <wp:cNvGraphicFramePr>
-              <a:graphicFrameLocks xmlns:a="http://schemas.openxmlformats.org/drawingml/2006/main" noChangeAspect="1"/>
-            </wp:cNvGraphicFramePr>
-            <a:graphic xmlns:a="http://schemas.openxmlformats.org/drawingml/2006/main">
-              <a:graphicData uri="http://schemas.openxmlformats.org/drawingml/2006/picture">
-                <pic:pic xmlns:pic="http://schemas.openxmlformats.org/drawingml/2006/picture">
-                  <pic:nvPicPr>
-                    <pic:cNvPr id="0" name="tables_in_database.png"/>
                     <pic:cNvPicPr/>
                   </pic:nvPicPr>
                   <pic:blipFill>
@@ -1919,8 +2367,9 @@
           <w:sz w:val="18"/>
           <w:szCs w:val="18"/>
         </w:rPr>
-        <w:t xml:space="preserve">Фиг.3 Работа с </w:t>
-      </w:r>
+        <w:t xml:space="preserve">Фиг.2 Екранна снимка – работа с </w:t>
+      </w:r>
+      <w:proofErr w:type="spellStart"/>
       <w:r>
         <w:rPr>
           <w:b/>
@@ -1930,13 +2379,50 @@
         </w:rPr>
         <w:t>phpMyAdmin</w:t>
       </w:r>
+      <w:proofErr w:type="spellEnd"/>
       <w:r>
         <w:rPr>
           <w:b/>
           <w:sz w:val="18"/>
           <w:szCs w:val="18"/>
         </w:rPr>
-        <w:t xml:space="preserve"> – достъп до таблиците на базата</w:t>
+        <w:t xml:space="preserve"> – </w:t>
+      </w:r>
+      <w:r>
+        <w:rPr>
+          <w:b/>
+          <w:sz w:val="18"/>
+          <w:szCs w:val="18"/>
+          <w:lang w:val="en-US"/>
+        </w:rPr>
+        <w:t>import</w:t>
+      </w:r>
+      <w:r>
+        <w:rPr>
+          <w:b/>
+          <w:sz w:val="18"/>
+          <w:szCs w:val="18"/>
+        </w:rPr>
+        <w:t xml:space="preserve"> на </w:t>
+      </w:r>
+      <w:proofErr w:type="spellStart"/>
+      <w:r>
+        <w:rPr>
+          <w:b/>
+          <w:sz w:val="18"/>
+          <w:szCs w:val="18"/>
+          <w:lang w:val="en-US"/>
+        </w:rPr>
+        <w:t>sql</w:t>
+      </w:r>
+      <w:proofErr w:type="spellEnd"/>
+      <w:r>
+        <w:rPr>
+          <w:b/>
+          <w:sz w:val="18"/>
+          <w:szCs w:val="18"/>
+        </w:rPr>
+        <w:t xml:space="preserve"> фйл</w:t>
       </w:r>
     </w:p>
     <w:p>
@@ -1945,89 +2431,133 @@
         <w:jc w:val="both"/>
       </w:pPr>
       <w:r>
-        <w:t>Сега вече е ред потребителят да напише в браузъра адреса</w:t>
-      </w:r>
-      <w:r>
-        <w:rPr>
-          <w:lang w:val="en-US"/>
-        </w:rPr>
-        <w:t>:</w:t>
-      </w:r>
-      <w:r>
-        <w:t xml:space="preserve"> </w:t>
-      </w:r>
-      <w:r>
-        <w:rPr>
-          <w:b/>
-          <w:lang w:val="en-US"/>
-        </w:rPr>
-        <w:t>localhost/Test-Generator/index.html</w:t>
-      </w:r>
-      <w:r>
-        <w:t xml:space="preserve">. Отваря се </w:t>
-      </w:r>
-      <w:r>
-        <w:rPr>
-          <w:b/>
-        </w:rPr>
-        <w:t>началната страница</w:t>
-      </w:r>
-      <w:r>
-        <w:t xml:space="preserve">, откъдето да отиде на </w:t>
-      </w:r>
-      <w:r>
-        <w:rPr>
-          <w:b/>
-        </w:rPr>
-        <w:t>Вход</w:t>
-      </w:r>
-      <w:r>
-        <w:t xml:space="preserve"> и да влезе със своя факултетен номер. От падащото меню </w:t>
-      </w:r>
-      <w:r>
-        <w:rPr>
-          <w:b/>
-        </w:rPr>
-        <w:t>Добавяне</w:t>
-      </w:r>
-      <w:r>
-        <w:t xml:space="preserve"> може да избере съответно да добави </w:t>
-      </w:r>
-      <w:r>
-        <w:rPr>
-          <w:b/>
-        </w:rPr>
-        <w:t>Тема</w:t>
-      </w:r>
-      <w:r>
-        <w:t xml:space="preserve"> или </w:t>
-      </w:r>
-      <w:r>
-        <w:rPr>
-          <w:b/>
-        </w:rPr>
-        <w:t>Въпрос</w:t>
-      </w:r>
-      <w:r>
-        <w:t xml:space="preserve">, в </w:t>
-      </w:r>
-      <w:r>
-        <w:rPr>
-          <w:b/>
-        </w:rPr>
-        <w:t>Общи условия</w:t>
-      </w:r>
-      <w:r>
-        <w:t xml:space="preserve"> може да прочете и да се запознае с общите условия, касаещи работата му в системата и в </w:t>
-      </w:r>
-      <w:r>
-        <w:rPr>
-          <w:b/>
-        </w:rPr>
-        <w:t>Започване на тест</w:t>
-      </w:r>
-      <w:r>
-        <w:t xml:space="preserve"> може да избере тема и тип на въпросите по темата, които да бъдат генерирани, и да започне теста. </w:t>
+        <w:t xml:space="preserve">След изпълнение на тази заявка отива в менюто отляво и натиска върху името на създадената база – </w:t>
+      </w:r>
+      <w:proofErr w:type="spellStart"/>
+      <w:r>
+        <w:rPr>
+          <w:b/>
+          <w:lang w:val="en-US"/>
+        </w:rPr>
+        <w:t>testgenerator</w:t>
+      </w:r>
+      <w:proofErr w:type="spellEnd"/>
+      <w:r>
+        <w:t xml:space="preserve">.  Като подмодули може да види отделните таблици </w:t>
+      </w:r>
+      <w:r>
+        <w:rPr>
+          <w:lang w:val="en-US"/>
+        </w:rPr>
+        <w:t>(</w:t>
+      </w:r>
+      <w:r>
+        <w:t>релации</w:t>
+      </w:r>
+      <w:r>
+        <w:rPr>
+          <w:lang w:val="en-US"/>
+        </w:rPr>
+        <w:t>)</w:t>
+      </w:r>
+      <w:r>
+        <w:t xml:space="preserve">, които са се създали при зареждането на файла. Те са </w:t>
+      </w:r>
+      <w:r>
+        <w:rPr>
+          <w:b/>
+          <w:lang w:val="en-US"/>
+        </w:rPr>
+        <w:t>question</w:t>
+      </w:r>
+      <w:r>
+        <w:rPr>
+          <w:lang w:val="en-US"/>
+        </w:rPr>
+        <w:t xml:space="preserve">, </w:t>
+      </w:r>
+      <w:proofErr w:type="spellStart"/>
+      <w:r>
+        <w:rPr>
+          <w:b/>
+          <w:lang w:val="en-US"/>
+        </w:rPr>
+        <w:t>question</w:t>
+      </w:r>
+      <w:r>
+        <w:rPr>
+          <w:lang w:val="en-US"/>
+        </w:rPr>
+        <w:t>_history</w:t>
+      </w:r>
+      <w:proofErr w:type="spellEnd"/>
+      <w:r>
+        <w:rPr>
+          <w:lang w:val="en-US"/>
+        </w:rPr>
+        <w:t xml:space="preserve">, </w:t>
+      </w:r>
+      <w:r>
+        <w:rPr>
+          <w:b/>
+          <w:lang w:val="en-US"/>
+        </w:rPr>
+        <w:t>sessions</w:t>
+      </w:r>
+      <w:r>
+        <w:rPr>
+          <w:lang w:val="en-US"/>
+        </w:rPr>
+        <w:t xml:space="preserve">, </w:t>
+      </w:r>
+      <w:proofErr w:type="spellStart"/>
+      <w:r>
+        <w:rPr>
+          <w:b/>
+          <w:lang w:val="en-US"/>
+        </w:rPr>
+        <w:t>test_table</w:t>
+      </w:r>
+      <w:proofErr w:type="spellEnd"/>
+      <w:r>
+        <w:rPr>
+          <w:lang w:val="en-US"/>
+        </w:rPr>
+        <w:t xml:space="preserve">, </w:t>
+      </w:r>
+      <w:r>
+        <w:rPr>
+          <w:b/>
+          <w:lang w:val="en-US"/>
+        </w:rPr>
+        <w:t>topic</w:t>
+      </w:r>
+      <w:r>
+        <w:rPr>
+          <w:lang w:val="en-US"/>
+        </w:rPr>
+        <w:t xml:space="preserve">, </w:t>
+      </w:r>
+      <w:r>
+        <w:rPr>
+          <w:b/>
+          <w:lang w:val="en-US"/>
+        </w:rPr>
+        <w:t>users</w:t>
+      </w:r>
+      <w:r>
+        <w:t xml:space="preserve">. При натискането върху някоя от тях може да види цялата информация за записите вътре, може да добавя нови, да редактира и да трие такива, както и други опции, позволени от </w:t>
+      </w:r>
+      <w:proofErr w:type="spellStart"/>
+      <w:r>
+        <w:rPr>
+          <w:lang w:val="en-US"/>
+        </w:rPr>
+        <w:t>phpMyAdmin</w:t>
+      </w:r>
+      <w:proofErr w:type="spellEnd"/>
+      <w:r>
+        <w:t xml:space="preserve">. </w:t>
       </w:r>
     </w:p>
     <w:p>
@@ -2042,10 +2572,10 @@
         </w:rPr>
         <w:lastRenderedPageBreak/>
         <w:drawing>
-          <wp:inline distT="0" distB="0" distL="0" distR="0" wp14:anchorId="7FDE228B" wp14:editId="07E03D2A">
+          <wp:inline distT="0" distB="0" distL="0" distR="0" wp14:anchorId="74D8BB80" wp14:editId="399E1025">
             <wp:extent cx="5760720" cy="4608195"/>
             <wp:effectExtent l="38100" t="0" r="11430" b="1392555"/>
-            <wp:docPr id="6" name="Picture 5" descr="login_teststart.png"/>
+            <wp:docPr id="3" name="Picture 2" descr="tables_in_database.png"/>
             <wp:cNvGraphicFramePr>
               <a:graphicFrameLocks xmlns:a="http://schemas.openxmlformats.org/drawingml/2006/main" noChangeAspect="1"/>
             </wp:cNvGraphicFramePr>
@@ -2053,7 +2583,7 @@
               <a:graphicData uri="http://schemas.openxmlformats.org/drawingml/2006/picture">
                 <pic:pic xmlns:pic="http://schemas.openxmlformats.org/drawingml/2006/picture">
                   <pic:nvPicPr>
-                    <pic:cNvPr id="0" name="login_teststart.png"/>
+                    <pic:cNvPr id="0" name="tables_in_database.png"/>
                     <pic:cNvPicPr/>
                   </pic:nvPicPr>
                   <pic:blipFill>
@@ -2107,6 +2637,205 @@
           <w:sz w:val="18"/>
           <w:szCs w:val="18"/>
         </w:rPr>
+        <w:t xml:space="preserve">Фиг.3 Работа с </w:t>
+      </w:r>
+      <w:proofErr w:type="spellStart"/>
+      <w:r>
+        <w:rPr>
+          <w:b/>
+          <w:sz w:val="18"/>
+          <w:szCs w:val="18"/>
+          <w:lang w:val="en-US"/>
+        </w:rPr>
+        <w:t>phpMyAdmin</w:t>
+      </w:r>
+      <w:proofErr w:type="spellEnd"/>
+      <w:r>
+        <w:rPr>
+          <w:b/>
+          <w:sz w:val="18"/>
+          <w:szCs w:val="18"/>
+        </w:rPr>
+        <w:t xml:space="preserve"> – достъп до таблиците на базата</w:t>
+      </w:r>
+    </w:p>
+    <w:p>
+      <w:pPr>
+        <w:ind w:left="360"/>
+        <w:jc w:val="both"/>
+      </w:pPr>
+      <w:r>
+        <w:t>Сега вече е ред потребителят да напише в браузъра адреса</w:t>
+      </w:r>
+      <w:r>
+        <w:rPr>
+          <w:lang w:val="en-US"/>
+        </w:rPr>
+        <w:t>:</w:t>
+      </w:r>
+      <w:r>
+        <w:t xml:space="preserve"> </w:t>
+      </w:r>
+      <w:proofErr w:type="spellStart"/>
+      <w:r>
+        <w:rPr>
+          <w:b/>
+          <w:lang w:val="en-US"/>
+        </w:rPr>
+        <w:t>localhost</w:t>
+      </w:r>
+      <w:proofErr w:type="spellEnd"/>
+      <w:r>
+        <w:rPr>
+          <w:b/>
+          <w:lang w:val="en-US"/>
+        </w:rPr>
+        <w:t>/Test-Generator/index.html</w:t>
+      </w:r>
+      <w:r>
+        <w:t xml:space="preserve">. Отваря се </w:t>
+      </w:r>
+      <w:r>
+        <w:rPr>
+          <w:b/>
+        </w:rPr>
+        <w:t>началната страница</w:t>
+      </w:r>
+      <w:r>
+        <w:t xml:space="preserve">, откъдето да отиде на </w:t>
+      </w:r>
+      <w:r>
+        <w:rPr>
+          <w:b/>
+        </w:rPr>
+        <w:t>Вход</w:t>
+      </w:r>
+      <w:r>
+        <w:t xml:space="preserve"> и да влезе със своя факултетен номер. От падащото меню </w:t>
+      </w:r>
+      <w:r>
+        <w:rPr>
+          <w:b/>
+        </w:rPr>
+        <w:t>Добавяне</w:t>
+      </w:r>
+      <w:r>
+        <w:t xml:space="preserve"> може да избере съответно да добави </w:t>
+      </w:r>
+      <w:r>
+        <w:rPr>
+          <w:b/>
+        </w:rPr>
+        <w:t>Тема</w:t>
+      </w:r>
+      <w:r>
+        <w:t xml:space="preserve"> или </w:t>
+      </w:r>
+      <w:r>
+        <w:rPr>
+          <w:b/>
+        </w:rPr>
+        <w:t>Въпрос</w:t>
+      </w:r>
+      <w:r>
+        <w:t xml:space="preserve">, в </w:t>
+      </w:r>
+      <w:r>
+        <w:rPr>
+          <w:b/>
+        </w:rPr>
+        <w:t>Общи условия</w:t>
+      </w:r>
+      <w:r>
+        <w:t xml:space="preserve"> може да прочете и да се запознае с общите условия, касаещи работата му в системата и в </w:t>
+      </w:r>
+      <w:r>
+        <w:rPr>
+          <w:b/>
+        </w:rPr>
+        <w:t>Започване на тест</w:t>
+      </w:r>
+      <w:r>
+        <w:t xml:space="preserve"> може да избере тема и тип на въпросите по темата, които да бъдат генерирани, и да започне теста. </w:t>
+      </w:r>
+    </w:p>
+    <w:p>
+      <w:pPr>
+        <w:ind w:left="360"/>
+        <w:jc w:val="both"/>
+      </w:pPr>
+      <w:r>
+        <w:rPr>
+          <w:noProof/>
+          <w:lang w:val="en-US"/>
+        </w:rPr>
+        <w:lastRenderedPageBreak/>
+        <w:drawing>
+          <wp:inline distT="0" distB="0" distL="0" distR="0" wp14:anchorId="7FDE228B" wp14:editId="07E03D2A">
+            <wp:extent cx="5760720" cy="4608195"/>
+            <wp:effectExtent l="38100" t="0" r="11430" b="1392555"/>
+            <wp:docPr id="6" name="Picture 5" descr="login_teststart.png"/>
+            <wp:cNvGraphicFramePr>
+              <a:graphicFrameLocks xmlns:a="http://schemas.openxmlformats.org/drawingml/2006/main" noChangeAspect="1"/>
+            </wp:cNvGraphicFramePr>
+            <a:graphic xmlns:a="http://schemas.openxmlformats.org/drawingml/2006/main">
+              <a:graphicData uri="http://schemas.openxmlformats.org/drawingml/2006/picture">
+                <pic:pic xmlns:pic="http://schemas.openxmlformats.org/drawingml/2006/picture">
+                  <pic:nvPicPr>
+                    <pic:cNvPr id="0" name="login_teststart.png"/>
+                    <pic:cNvPicPr/>
+                  </pic:nvPicPr>
+                  <pic:blipFill>
+                    <a:blip r:embed="rId10"/>
+                    <a:stretch>
+                      <a:fillRect/>
+                    </a:stretch>
+                  </pic:blipFill>
+                  <pic:spPr>
+                    <a:xfrm>
+                      <a:off x="0" y="0"/>
+                      <a:ext cx="5760720" cy="4608195"/>
+                    </a:xfrm>
+                    <a:prstGeom prst="roundRect">
+                      <a:avLst>
+                        <a:gd name="adj" fmla="val 8594"/>
+                      </a:avLst>
+                    </a:prstGeom>
+                    <a:solidFill>
+                      <a:srgbClr val="FFFFFF">
+                        <a:shade val="85000"/>
+                      </a:srgbClr>
+                    </a:solidFill>
+                    <a:ln>
+                      <a:noFill/>
+                    </a:ln>
+                    <a:effectLst>
+                      <a:reflection blurRad="12700" stA="38000" endPos="28000" dist="5000" dir="5400000" sy="-100000" algn="bl" rotWithShape="0"/>
+                    </a:effectLst>
+                  </pic:spPr>
+                </pic:pic>
+              </a:graphicData>
+            </a:graphic>
+          </wp:inline>
+        </w:drawing>
+      </w:r>
+    </w:p>
+    <w:p>
+      <w:pPr>
+        <w:ind w:left="360"/>
+        <w:jc w:val="center"/>
+        <w:rPr>
+          <w:b/>
+          <w:sz w:val="18"/>
+          <w:szCs w:val="18"/>
+        </w:rPr>
+      </w:pPr>
+      <w:r>
+        <w:rPr>
+          <w:b/>
+          <w:sz w:val="18"/>
+          <w:szCs w:val="18"/>
+        </w:rPr>
         <w:t>Фиг. 4 Работа със системата за генериране на тестове – въвеждане на входни данни</w:t>
       </w:r>
     </w:p>
@@ -2741,6 +3470,7 @@
       <w:r>
         <w:t xml:space="preserve">В папката </w:t>
       </w:r>
+      <w:proofErr w:type="spellStart"/>
       <w:r>
         <w:rPr>
           <w:b/>
@@ -2748,9 +3478,11 @@
         </w:rPr>
         <w:t>database_seeds</w:t>
       </w:r>
+      <w:proofErr w:type="spellEnd"/>
       <w:r>
         <w:t xml:space="preserve"> се намира файлът </w:t>
       </w:r>
+      <w:proofErr w:type="spellStart"/>
       <w:r>
         <w:rPr>
           <w:b/>
@@ -2758,6 +3490,7 @@
         </w:rPr>
         <w:t>seed.sql</w:t>
       </w:r>
+      <w:proofErr w:type="spellEnd"/>
       <w:r>
         <w:t>, който се използва за създаване на таблицитие в базата данни</w:t>
       </w:r>
@@ -2765,8 +3498,16 @@
         <w:rPr>
           <w:lang w:val="en-US"/>
         </w:rPr>
-        <w:t xml:space="preserve"> testgenerator</w:t>
-      </w:r>
+        <w:t xml:space="preserve"> </w:t>
+      </w:r>
+      <w:proofErr w:type="spellStart"/>
+      <w:r>
+        <w:rPr>
+          <w:lang w:val="en-US"/>
+        </w:rPr>
+        <w:t>testgenerator</w:t>
+      </w:r>
+      <w:proofErr w:type="spellEnd"/>
       <w:r>
         <w:t xml:space="preserve">. Трите </w:t>
       </w:r>
@@ -2796,6 +3537,7 @@
       <w:r>
         <w:t xml:space="preserve">В папката </w:t>
       </w:r>
+      <w:proofErr w:type="spellStart"/>
       <w:r>
         <w:rPr>
           <w:b/>
@@ -2803,6 +3545,7 @@
         </w:rPr>
         <w:t>config</w:t>
       </w:r>
+      <w:proofErr w:type="spellEnd"/>
       <w:r>
         <w:t xml:space="preserve"> се намира файлът </w:t>
       </w:r>
@@ -2842,6 +3585,7 @@
       <w:r>
         <w:t xml:space="preserve">В папката </w:t>
       </w:r>
+      <w:proofErr w:type="spellStart"/>
       <w:r>
         <w:rPr>
           <w:b/>
@@ -2849,6 +3593,7 @@
         </w:rPr>
         <w:t>src</w:t>
       </w:r>
+      <w:proofErr w:type="spellEnd"/>
       <w:r>
         <w:t xml:space="preserve"> се намира файлът</w:t>
       </w:r>
@@ -2858,6 +3603,7 @@
         </w:rPr>
         <w:t xml:space="preserve"> </w:t>
       </w:r>
+      <w:proofErr w:type="spellStart"/>
       <w:r>
         <w:rPr>
           <w:b/>
@@ -2865,6 +3611,7 @@
         </w:rPr>
         <w:t>utils.php</w:t>
       </w:r>
+      <w:proofErr w:type="spellEnd"/>
       <w:r>
         <w:t xml:space="preserve">, където са функциите за изпълнение на </w:t>
       </w:r>
@@ -2885,6 +3632,7 @@
       <w:r>
         <w:t xml:space="preserve"> В папката </w:t>
       </w:r>
+      <w:proofErr w:type="spellStart"/>
       <w:r>
         <w:rPr>
           <w:b/>
@@ -2892,6 +3640,7 @@
         </w:rPr>
         <w:t>api</w:t>
       </w:r>
+      <w:proofErr w:type="spellEnd"/>
       <w:r>
         <w:t xml:space="preserve"> имаме подпаките </w:t>
       </w:r>
@@ -2967,12 +3716,14 @@
       <w:r>
         <w:t xml:space="preserve">. Всяко от тях съдържа един или няколко </w:t>
       </w:r>
+      <w:proofErr w:type="spellStart"/>
       <w:r>
         <w:rPr>
           <w:lang w:val="en-US"/>
         </w:rPr>
         <w:t>php</w:t>
       </w:r>
+      <w:proofErr w:type="spellEnd"/>
       <w:r>
         <w:t xml:space="preserve"> файла за работа със съответните елементи, имената описват функционалността. </w:t>
       </w:r>
@@ -2995,6 +3746,7 @@
       <w:r>
         <w:t xml:space="preserve"> се намират </w:t>
       </w:r>
+      <w:proofErr w:type="spellStart"/>
       <w:r>
         <w:rPr>
           <w:b/>
@@ -3002,6 +3754,7 @@
         </w:rPr>
         <w:t>javascript</w:t>
       </w:r>
+      <w:proofErr w:type="spellEnd"/>
       <w:r>
         <w:rPr>
           <w:b/>
@@ -3020,20 +3773,30 @@
       <w:r>
         <w:t xml:space="preserve">в съответната форма или страница и чрез определените функции се изпращат асинхорнно заявки към сървъра, където съответните </w:t>
       </w:r>
+      <w:proofErr w:type="spellStart"/>
       <w:r>
         <w:rPr>
           <w:lang w:val="en-US"/>
         </w:rPr>
         <w:t>php</w:t>
       </w:r>
+      <w:proofErr w:type="spellEnd"/>
       <w:r>
         <w:t xml:space="preserve"> файлове се грижат за обработката на изпратените данни. Отново чрез тези </w:t>
       </w:r>
-      <w:r>
-        <w:rPr>
-          <w:lang w:val="en-US"/>
-        </w:rPr>
-        <w:t xml:space="preserve">javascript </w:t>
+      <w:proofErr w:type="spellStart"/>
+      <w:r>
+        <w:rPr>
+          <w:lang w:val="en-US"/>
+        </w:rPr>
+        <w:t>javascript</w:t>
+      </w:r>
+      <w:proofErr w:type="spellEnd"/>
+      <w:r>
+        <w:rPr>
+          <w:lang w:val="en-US"/>
+        </w:rPr>
+        <w:t xml:space="preserve"> </w:t>
       </w:r>
       <w:r>
         <w:t xml:space="preserve">файлове се връща и </w:t>
@@ -3065,12 +3828,14 @@
       <w:r>
         <w:t xml:space="preserve"> съдържа </w:t>
       </w:r>
+      <w:proofErr w:type="spellStart"/>
       <w:r>
         <w:rPr>
           <w:lang w:val="en-US"/>
         </w:rPr>
         <w:t>javasacript</w:t>
       </w:r>
+      <w:proofErr w:type="spellEnd"/>
       <w:r>
         <w:t xml:space="preserve"> функция, чрез която се генерира</w:t>
       </w:r>
@@ -3256,12 +4021,21 @@
       <w:r>
         <w:t xml:space="preserve"> се намира в следното </w:t>
       </w:r>
-      <w:r>
-        <w:rPr>
-          <w:b/>
-          <w:lang w:val="en-US"/>
-        </w:rPr>
-        <w:t>github repository</w:t>
+      <w:proofErr w:type="spellStart"/>
+      <w:r>
+        <w:rPr>
+          <w:b/>
+          <w:lang w:val="en-US"/>
+        </w:rPr>
+        <w:t>github</w:t>
+      </w:r>
+      <w:proofErr w:type="spellEnd"/>
+      <w:r>
+        <w:rPr>
+          <w:b/>
+          <w:lang w:val="en-US"/>
+        </w:rPr>
+        <w:t xml:space="preserve"> repository</w:t>
       </w:r>
       <w:r>
         <w:t xml:space="preserve"> и е достъпен </w:t>
@@ -3372,12 +4146,14 @@
       <w:r>
         <w:t xml:space="preserve">за започване на тест също така и в проектирането на базата данни и писането на </w:t>
       </w:r>
+      <w:proofErr w:type="spellStart"/>
       <w:r>
         <w:rPr>
           <w:lang w:val="en-US"/>
         </w:rPr>
         <w:t>test_history</w:t>
       </w:r>
+      <w:proofErr w:type="spellEnd"/>
       <w:r>
         <w:rPr>
           <w:lang w:val="en-US"/>
@@ -3433,11 +4209,19 @@
       <w:r>
         <w:t xml:space="preserve"> да използвам </w:t>
       </w:r>
-      <w:r>
-        <w:rPr>
-          <w:lang w:val="en-US"/>
-        </w:rPr>
-        <w:t xml:space="preserve">xampp, </w:t>
+      <w:proofErr w:type="spellStart"/>
+      <w:r>
+        <w:rPr>
+          <w:lang w:val="en-US"/>
+        </w:rPr>
+        <w:t>xampp</w:t>
+      </w:r>
+      <w:proofErr w:type="spellEnd"/>
+      <w:r>
+        <w:rPr>
+          <w:lang w:val="en-US"/>
+        </w:rPr>
+        <w:t xml:space="preserve">, </w:t>
       </w:r>
       <w:r>
         <w:t>да</w:t>
@@ -3445,8 +4229,6 @@
       <w:r>
         <w:t xml:space="preserve"> правя заявки към базата и да пиша документация.</w:t>
       </w:r>
-      <w:bookmarkStart w:id="0" w:name="_GoBack"/>
-      <w:bookmarkEnd w:id="0"/>
     </w:p>
     <w:p>
       <w:pPr>
@@ -3482,7 +4264,29 @@
         <w:rPr>
           <w:lang w:val="en-US"/>
         </w:rPr>
-        <w:t>[1]ngadzeva/</w:t>
+        <w:t>[1</w:t>
+      </w:r>
+      <w:proofErr w:type="gramStart"/>
+      <w:r>
+        <w:rPr>
+          <w:lang w:val="en-US"/>
+        </w:rPr>
+        <w:t>]</w:t>
+      </w:r>
+      <w:proofErr w:type="spellStart"/>
+      <w:r>
+        <w:rPr>
+          <w:lang w:val="en-US"/>
+        </w:rPr>
+        <w:t>ngadzeva</w:t>
+      </w:r>
+      <w:proofErr w:type="spellEnd"/>
+      <w:proofErr w:type="gramEnd"/>
+      <w:r>
+        <w:rPr>
+          <w:lang w:val="en-US"/>
+        </w:rPr>
+        <w:t>/</w:t>
       </w:r>
       <w:r>
         <w:rPr>
@@ -3497,7 +4301,7 @@
           <w:lang w:val="en-US"/>
         </w:rPr>
       </w:pPr>
-      <w:hyperlink r:id="rId10" w:history="1">
+      <w:hyperlink r:id="rId11" w:history="1">
         <w:r>
           <w:rPr>
             <w:rStyle w:val="Hyperlink"/>
@@ -3517,8 +4321,30 @@
         <w:rPr>
           <w:lang w:val="en-US"/>
         </w:rPr>
-        <w:t>[2]Javascript-Upload-File-Stackoverflow</w:t>
-      </w:r>
+        <w:t>[2]</w:t>
+      </w:r>
+      <w:proofErr w:type="spellStart"/>
+      <w:r>
+        <w:rPr>
+          <w:lang w:val="en-US"/>
+        </w:rPr>
+        <w:t>Javascript</w:t>
+      </w:r>
+      <w:proofErr w:type="spellEnd"/>
+      <w:r>
+        <w:rPr>
+          <w:lang w:val="en-US"/>
+        </w:rPr>
+        <w:t>-Upload-File-</w:t>
+      </w:r>
+      <w:proofErr w:type="spellStart"/>
+      <w:r>
+        <w:rPr>
+          <w:lang w:val="en-US"/>
+        </w:rPr>
+        <w:t>Stackoverflow</w:t>
+      </w:r>
+      <w:proofErr w:type="spellEnd"/>
     </w:p>
     <w:p>
       <w:pPr>
@@ -3536,16 +4362,30 @@
         <w:rPr>
           <w:lang w:val="en-US"/>
         </w:rPr>
-        <w:t>[3]PHP Manual</w:t>
-      </w:r>
-    </w:p>
-    <w:p>
-      <w:pPr>
-        <w:rPr>
-          <w:lang w:val="en-US"/>
-        </w:rPr>
-      </w:pPr>
-      <w:hyperlink r:id="rId11" w:history="1">
+        <w:t>[3</w:t>
+      </w:r>
+      <w:proofErr w:type="gramStart"/>
+      <w:r>
+        <w:rPr>
+          <w:lang w:val="en-US"/>
+        </w:rPr>
+        <w:t>]PHP</w:t>
+      </w:r>
+      <w:proofErr w:type="gramEnd"/>
+      <w:r>
+        <w:rPr>
+          <w:lang w:val="en-US"/>
+        </w:rPr>
+        <w:t xml:space="preserve"> Manual</w:t>
+      </w:r>
+    </w:p>
+    <w:p>
+      <w:pPr>
+        <w:rPr>
+          <w:lang w:val="en-US"/>
+        </w:rPr>
+      </w:pPr>
+      <w:hyperlink r:id="rId12" w:history="1">
         <w:r>
           <w:rPr>
             <w:rStyle w:val="Hyperlink"/>
@@ -3579,17 +4419,31 @@
         <w:rPr>
           <w:lang w:val="en-US"/>
         </w:rPr>
-        <w:t>[4]PHP Date&amp;Time Function With Example</w:t>
-      </w:r>
-    </w:p>
-    <w:p>
-      <w:pPr>
-        <w:jc w:val="both"/>
-        <w:rPr>
-          <w:lang w:val="en-US"/>
-        </w:rPr>
-      </w:pPr>
-      <w:hyperlink r:id="rId12" w:anchor=":~:text=A%20timestamp%20is%20a%20numeric,ini%20file" w:history="1">
+        <w:t xml:space="preserve">[4]PHP </w:t>
+      </w:r>
+      <w:proofErr w:type="spellStart"/>
+      <w:r>
+        <w:rPr>
+          <w:lang w:val="en-US"/>
+        </w:rPr>
+        <w:t>Date&amp;Time</w:t>
+      </w:r>
+      <w:proofErr w:type="spellEnd"/>
+      <w:r>
+        <w:rPr>
+          <w:lang w:val="en-US"/>
+        </w:rPr>
+        <w:t xml:space="preserve"> Function With Example</w:t>
+      </w:r>
+    </w:p>
+    <w:p>
+      <w:pPr>
+        <w:jc w:val="both"/>
+        <w:rPr>
+          <w:lang w:val="en-US"/>
+        </w:rPr>
+      </w:pPr>
+      <w:hyperlink r:id="rId13" w:anchor=":~:text=A%20timestamp%20is%20a%20numeric,ini%20file" w:history="1">
         <w:r>
           <w:rPr>
             <w:rStyle w:val="Hyperlink"/>
@@ -3635,7 +4489,7 @@
           <w:lang w:bidi="he-IL"/>
         </w:rPr>
       </w:pPr>
-      <w:hyperlink r:id="rId13" w:history="1">
+      <w:hyperlink r:id="rId14" w:history="1">
         <w:r>
           <w:rPr>
             <w:rStyle w:val="Hyperlink"/>
@@ -3711,6 +4565,8 @@
         </w:rPr>
         <w:t xml:space="preserve"> Фиг.1 Екранна снимка - </w:t>
       </w:r>
+      <w:proofErr w:type="spellStart"/>
+      <w:proofErr w:type="gramStart"/>
       <w:r>
         <w:rPr>
           <w:b/>
@@ -3720,6 +4576,8 @@
         </w:rPr>
         <w:t>url</w:t>
       </w:r>
+      <w:proofErr w:type="spellEnd"/>
+      <w:proofErr w:type="gramEnd"/>
       <w:r>
         <w:rPr>
           <w:b/>
@@ -3755,6 +4613,7 @@
         </w:rPr>
         <w:t xml:space="preserve">Фиг.2 Екранна снимка – работа с </w:t>
       </w:r>
+      <w:proofErr w:type="spellStart"/>
       <w:r>
         <w:rPr>
           <w:b/>
@@ -3764,6 +4623,7 @@
         </w:rPr>
         <w:t>phpMyAdmin</w:t>
       </w:r>
+      <w:proofErr w:type="spellEnd"/>
       <w:r>
         <w:rPr>
           <w:b/>
@@ -3789,6 +4649,7 @@
         </w:rPr>
         <w:t xml:space="preserve"> на </w:t>
       </w:r>
+      <w:proofErr w:type="spellStart"/>
       <w:r>
         <w:rPr>
           <w:b/>
@@ -3798,6 +4659,7 @@
         </w:rPr>
         <w:t>sql</w:t>
       </w:r>
+      <w:proofErr w:type="spellEnd"/>
       <w:r>
         <w:rPr>
           <w:b/>
@@ -3848,6 +4710,7 @@
         </w:rPr>
         <w:t xml:space="preserve">Фиг.3 Работа с </w:t>
       </w:r>
+      <w:proofErr w:type="spellStart"/>
       <w:r>
         <w:rPr>
           <w:b/>
@@ -3857,6 +4720,7 @@
         </w:rPr>
         <w:t>phpMyAdmin</w:t>
       </w:r>
+      <w:proofErr w:type="spellEnd"/>
       <w:r>
         <w:rPr>
           <w:b/>
@@ -4250,6 +5114,92 @@
     </w:lvl>
   </w:abstractNum>
   <w:abstractNum w:abstractNumId="1">
+    <w:nsid w:val="14FA6235"/>
+    <w:multiLevelType w:val="hybridMultilevel"/>
+    <w:tmpl w:val="97448DC4"/>
+    <w:lvl w:ilvl="0" w:tplc="04090011">
+      <w:start w:val="1"/>
+      <w:numFmt w:val="decimal"/>
+      <w:lvlText w:val="%1)"/>
+      <w:lvlJc w:val="left"/>
+      <w:pPr>
+        <w:ind w:left="1080" w:hanging="360"/>
+      </w:pPr>
+    </w:lvl>
+    <w:lvl w:ilvl="1" w:tplc="04090019" w:tentative="1">
+      <w:start w:val="1"/>
+      <w:numFmt w:val="lowerLetter"/>
+      <w:lvlText w:val="%2."/>
+      <w:lvlJc w:val="left"/>
+      <w:pPr>
+        <w:ind w:left="1800" w:hanging="360"/>
+      </w:pPr>
+    </w:lvl>
+    <w:lvl w:ilvl="2" w:tplc="0409001B" w:tentative="1">
+      <w:start w:val="1"/>
+      <w:numFmt w:val="lowerRoman"/>
+      <w:lvlText w:val="%3."/>
+      <w:lvlJc w:val="right"/>
+      <w:pPr>
+        <w:ind w:left="2520" w:hanging="180"/>
+      </w:pPr>
+    </w:lvl>
+    <w:lvl w:ilvl="3" w:tplc="0409000F" w:tentative="1">
+      <w:start w:val="1"/>
+      <w:numFmt w:val="decimal"/>
+      <w:lvlText w:val="%4."/>
+      <w:lvlJc w:val="left"/>
+      <w:pPr>
+        <w:ind w:left="3240" w:hanging="360"/>
+      </w:pPr>
+    </w:lvl>
+    <w:lvl w:ilvl="4" w:tplc="04090019" w:tentative="1">
+      <w:start w:val="1"/>
+      <w:numFmt w:val="lowerLetter"/>
+      <w:lvlText w:val="%5."/>
+      <w:lvlJc w:val="left"/>
+      <w:pPr>
+        <w:ind w:left="3960" w:hanging="360"/>
+      </w:pPr>
+    </w:lvl>
+    <w:lvl w:ilvl="5" w:tplc="0409001B" w:tentative="1">
+      <w:start w:val="1"/>
+      <w:numFmt w:val="lowerRoman"/>
+      <w:lvlText w:val="%6."/>
+      <w:lvlJc w:val="right"/>
+      <w:pPr>
+        <w:ind w:left="4680" w:hanging="180"/>
+      </w:pPr>
+    </w:lvl>
+    <w:lvl w:ilvl="6" w:tplc="0409000F" w:tentative="1">
+      <w:start w:val="1"/>
+      <w:numFmt w:val="decimal"/>
+      <w:lvlText w:val="%7."/>
+      <w:lvlJc w:val="left"/>
+      <w:pPr>
+        <w:ind w:left="5400" w:hanging="360"/>
+      </w:pPr>
+    </w:lvl>
+    <w:lvl w:ilvl="7" w:tplc="04090019" w:tentative="1">
+      <w:start w:val="1"/>
+      <w:numFmt w:val="lowerLetter"/>
+      <w:lvlText w:val="%8."/>
+      <w:lvlJc w:val="left"/>
+      <w:pPr>
+        <w:ind w:left="6120" w:hanging="360"/>
+      </w:pPr>
+    </w:lvl>
+    <w:lvl w:ilvl="8" w:tplc="0409001B" w:tentative="1">
+      <w:start w:val="1"/>
+      <w:numFmt w:val="lowerRoman"/>
+      <w:lvlText w:val="%9."/>
+      <w:lvlJc w:val="right"/>
+      <w:pPr>
+        <w:ind w:left="6840" w:hanging="180"/>
+      </w:pPr>
+    </w:lvl>
+  </w:abstractNum>
+  <w:abstractNum w:abstractNumId="2">
     <w:nsid w:val="204A5C8F"/>
     <w:multiLevelType w:val="hybridMultilevel"/>
     <w:tmpl w:val="5C546396"/>
@@ -4338,7 +5288,7 @@
       </w:pPr>
     </w:lvl>
   </w:abstractNum>
-  <w:abstractNum w:abstractNumId="2">
+  <w:abstractNum w:abstractNumId="3">
     <w:nsid w:val="2B662611"/>
     <w:multiLevelType w:val="hybridMultilevel"/>
     <w:tmpl w:val="EFBEDCCA"/>
@@ -4451,7 +5401,7 @@
       </w:rPr>
     </w:lvl>
   </w:abstractNum>
-  <w:abstractNum w:abstractNumId="3">
+  <w:abstractNum w:abstractNumId="4">
     <w:nsid w:val="2CF56644"/>
     <w:multiLevelType w:val="hybridMultilevel"/>
     <w:tmpl w:val="43EAE156"/>
@@ -4565,7 +5515,7 @@
       </w:rPr>
     </w:lvl>
   </w:abstractNum>
-  <w:abstractNum w:abstractNumId="4">
+  <w:abstractNum w:abstractNumId="5">
     <w:nsid w:val="458E219D"/>
     <w:multiLevelType w:val="hybridMultilevel"/>
     <w:tmpl w:val="983A886E"/>
@@ -4678,7 +5628,7 @@
       </w:rPr>
     </w:lvl>
   </w:abstractNum>
-  <w:abstractNum w:abstractNumId="5">
+  <w:abstractNum w:abstractNumId="6">
     <w:nsid w:val="4B356FFA"/>
     <w:multiLevelType w:val="hybridMultilevel"/>
     <w:tmpl w:val="1AEEA09C"/>
@@ -4791,7 +5741,7 @@
       </w:rPr>
     </w:lvl>
   </w:abstractNum>
-  <w:abstractNum w:abstractNumId="6">
+  <w:abstractNum w:abstractNumId="7">
     <w:nsid w:val="4D6F6379"/>
     <w:multiLevelType w:val="hybridMultilevel"/>
     <w:tmpl w:val="C5F00BB4"/>
@@ -4904,7 +5854,7 @@
       </w:rPr>
     </w:lvl>
   </w:abstractNum>
-  <w:abstractNum w:abstractNumId="7">
+  <w:abstractNum w:abstractNumId="8">
     <w:nsid w:val="621D3478"/>
     <w:multiLevelType w:val="hybridMultilevel"/>
     <w:tmpl w:val="287CA07C"/>
@@ -5017,7 +5967,7 @@
       </w:rPr>
     </w:lvl>
   </w:abstractNum>
-  <w:abstractNum w:abstractNumId="8">
+  <w:abstractNum w:abstractNumId="9">
     <w:nsid w:val="62D2671E"/>
     <w:multiLevelType w:val="hybridMultilevel"/>
     <w:tmpl w:val="6032B8B0"/>
@@ -5130,7 +6080,7 @@
       </w:rPr>
     </w:lvl>
   </w:abstractNum>
-  <w:abstractNum w:abstractNumId="9">
+  <w:abstractNum w:abstractNumId="10">
     <w:nsid w:val="749B3402"/>
     <w:multiLevelType w:val="hybridMultilevel"/>
     <w:tmpl w:val="DFA2E196"/>
@@ -5244,34 +6194,37 @@
     </w:lvl>
   </w:abstractNum>
   <w:num w:numId="1">
-    <w:abstractNumId w:val="6"/>
+    <w:abstractNumId w:val="7"/>
   </w:num>
   <w:num w:numId="2">
-    <w:abstractNumId w:val="3"/>
+    <w:abstractNumId w:val="4"/>
   </w:num>
   <w:num w:numId="3">
-    <w:abstractNumId w:val="7"/>
+    <w:abstractNumId w:val="8"/>
   </w:num>
   <w:num w:numId="4">
     <w:abstractNumId w:val="0"/>
   </w:num>
   <w:num w:numId="5">
-    <w:abstractNumId w:val="1"/>
+    <w:abstractNumId w:val="2"/>
   </w:num>
   <w:num w:numId="6">
+    <w:abstractNumId w:val="6"/>
+  </w:num>
+  <w:num w:numId="7">
+    <w:abstractNumId w:val="3"/>
+  </w:num>
+  <w:num w:numId="8">
+    <w:abstractNumId w:val="9"/>
+  </w:num>
+  <w:num w:numId="9">
+    <w:abstractNumId w:val="10"/>
+  </w:num>
+  <w:num w:numId="10">
     <w:abstractNumId w:val="5"/>
   </w:num>
-  <w:num w:numId="7">
-    <w:abstractNumId w:val="2"/>
-  </w:num>
-  <w:num w:numId="8">
-    <w:abstractNumId w:val="8"/>
-  </w:num>
-  <w:num w:numId="9">
-    <w:abstractNumId w:val="9"/>
-  </w:num>
-  <w:num w:numId="10">
-    <w:abstractNumId w:val="4"/>
+  <w:num w:numId="11">
+    <w:abstractNumId w:val="1"/>
   </w:num>
 </w:numbering>
 </file>
